--- a/resume.docx
+++ b/resume.docx
@@ -37,6 +37,29 @@
     <w:p>
       <w:pPr>
         <w:rPr>
+          <w:rFonts w:hint="eastAsia"/>
+          <w:b/>
+          <w:bCs/>
+          <w:sz w:val="32"/>
+          <w:szCs w:val="32"/>
+          <w:lang w:val="en-US" w:eastAsia="zh-CN"/>
+        </w:rPr>
+      </w:pPr>
+      <w:r>
+        <w:rPr>
+          <w:rFonts w:hint="eastAsia"/>
+          <w:b/>
+          <w:bCs/>
+          <w:sz w:val="32"/>
+          <w:szCs w:val="32"/>
+          <w:lang w:val="en-US" w:eastAsia="zh-CN"/>
+        </w:rPr>
+        <w:t xml:space="preserve">名字：蒋志雄    性别：男    </w:t>
+      </w:r>
+    </w:p>
+    <w:p>
+      <w:pPr>
+        <w:rPr>
           <w:rFonts w:hint="default"/>
           <w:b/>
           <w:bCs/>
@@ -54,10 +77,21 @@
           <w:szCs w:val="32"/>
           <w:lang w:val="en-US" w:eastAsia="zh-CN"/>
         </w:rPr>
-        <w:t xml:space="preserve">名字：蒋志雄    性别：男       </w:t>
+        <w:t>专业：移动互联应用技术</w:t>
       </w:r>
       <w:bookmarkStart w:id="0" w:name="_GoBack"/>
       <w:bookmarkEnd w:id="0"/>
+      <w:r>
+        <w:rPr>
+          <w:rFonts w:hint="eastAsia"/>
+          <w:b/>
+          <w:bCs/>
+          <w:sz w:val="32"/>
+          <w:szCs w:val="32"/>
+          <w:lang w:val="en-US" w:eastAsia="zh-CN"/>
+        </w:rPr>
+        <w:t xml:space="preserve">   </w:t>
+      </w:r>
     </w:p>
     <w:sectPr>
       <w:pgSz w:w="11906" w:h="16838"/>
